--- a/Java/spring-boot/14.spring boot auth2.0/spring-boot-oauth-server/src/main/resources/doc/码云三方账号登陆/三方账号登陆说明.docx
+++ b/Java/spring-boot/14.spring boot auth2.0/spring-boot-oauth-server/src/main/resources/doc/码云三方账号登陆/三方账号登陆说明.docx
@@ -3177,6 +3177,1191 @@
         </w:rPr>
         <w:t>。</w:t>
       </w:r>
+    </w:p>
+    <w:p>
+      <w:pPr>
+        <w:ind w:firstLineChars="50" w:firstLine="105"/>
+        <w:rPr>
+          <w:color w:val="FF0000"/>
+        </w:rPr>
+      </w:pPr>
+    </w:p>
+    <w:p>
+      <w:pPr>
+        <w:ind w:firstLineChars="50" w:firstLine="105"/>
+        <w:rPr>
+          <w:color w:val="FF0000"/>
+        </w:rPr>
+      </w:pPr>
+    </w:p>
+    <w:p>
+      <w:pPr>
+        <w:ind w:firstLineChars="50" w:firstLine="105"/>
+        <w:rPr>
+          <w:color w:val="FF0000"/>
+        </w:rPr>
+      </w:pPr>
+    </w:p>
+    <w:p>
+      <w:pPr>
+        <w:ind w:firstLineChars="50" w:firstLine="105"/>
+        <w:rPr>
+          <w:color w:val="FF0000"/>
+        </w:rPr>
+      </w:pPr>
+    </w:p>
+    <w:p>
+      <w:pPr>
+        <w:ind w:firstLineChars="50" w:firstLine="105"/>
+        <w:rPr>
+          <w:color w:val="FF0000"/>
+        </w:rPr>
+      </w:pPr>
+    </w:p>
+    <w:p>
+      <w:pPr>
+        <w:ind w:firstLineChars="50" w:firstLine="105"/>
+        <w:rPr>
+          <w:color w:val="FF0000"/>
+        </w:rPr>
+      </w:pPr>
+    </w:p>
+    <w:p>
+      <w:pPr>
+        <w:ind w:firstLineChars="50" w:firstLine="105"/>
+        <w:rPr>
+          <w:color w:val="FF0000"/>
+        </w:rPr>
+      </w:pPr>
+    </w:p>
+    <w:p>
+      <w:pPr>
+        <w:ind w:firstLineChars="50" w:firstLine="105"/>
+        <w:rPr>
+          <w:color w:val="FF0000"/>
+        </w:rPr>
+      </w:pPr>
+      <w:r>
+        <w:rPr>
+          <w:rFonts w:hint="eastAsia"/>
+          <w:color w:val="FF0000"/>
+        </w:rPr>
+        <w:t>账号密码是用户身份的定海神针。</w:t>
+      </w:r>
+    </w:p>
+    <w:p>
+      <w:pPr>
+        <w:ind w:firstLineChars="50" w:firstLine="105"/>
+        <w:rPr>
+          <w:color w:val="FF0000"/>
+        </w:rPr>
+      </w:pPr>
+      <w:r>
+        <w:rPr>
+          <w:rFonts w:hint="eastAsia"/>
+          <w:color w:val="FF0000"/>
+        </w:rPr>
+        <w:t>账号一旦建立，原则上便不可以更改名称</w:t>
+      </w:r>
+      <w:r>
+        <w:rPr>
+          <w:rFonts w:hint="eastAsia"/>
+          <w:color w:val="FF0000"/>
+        </w:rPr>
+        <w:t>。</w:t>
+      </w:r>
+    </w:p>
+    <w:p>
+      <w:pPr>
+        <w:ind w:firstLineChars="50" w:firstLine="105"/>
+        <w:rPr>
+          <w:color w:val="FF0000"/>
+        </w:rPr>
+      </w:pPr>
+      <w:r>
+        <w:rPr>
+          <w:rFonts w:hint="eastAsia"/>
+          <w:color w:val="FF0000"/>
+        </w:rPr>
+        <w:t>如果有手机号</w:t>
+      </w:r>
+      <w:r>
+        <w:rPr>
+          <w:rFonts w:hint="eastAsia"/>
+          <w:color w:val="FF0000"/>
+        </w:rPr>
+        <w:t>/</w:t>
+      </w:r>
+      <w:r>
+        <w:rPr>
+          <w:rFonts w:hint="eastAsia"/>
+          <w:color w:val="FF0000"/>
+        </w:rPr>
+        <w:t>邮箱或者第三方账号登陆，本质上</w:t>
+      </w:r>
+      <w:r>
+        <w:rPr>
+          <w:rFonts w:hint="eastAsia"/>
+          <w:color w:val="FF0000"/>
+        </w:rPr>
+        <w:t>都是与账号进行绑定</w:t>
+      </w:r>
+      <w:r>
+        <w:rPr>
+          <w:rFonts w:hint="eastAsia"/>
+          <w:color w:val="FF0000"/>
+        </w:rPr>
+        <w:t>，手机号</w:t>
+      </w:r>
+      <w:r>
+        <w:rPr>
+          <w:rFonts w:hint="eastAsia"/>
+          <w:color w:val="FF0000"/>
+        </w:rPr>
+        <w:t>/</w:t>
+      </w:r>
+      <w:r>
+        <w:rPr>
+          <w:rFonts w:hint="eastAsia"/>
+          <w:color w:val="FF0000"/>
+        </w:rPr>
+        <w:t>邮箱或者第三方账号</w:t>
+      </w:r>
+      <w:r>
+        <w:rPr>
+          <w:rFonts w:hint="eastAsia"/>
+          <w:color w:val="FF0000"/>
+        </w:rPr>
+        <w:t>用户可以随便解除绑定或者绑定新的都可以。</w:t>
+      </w:r>
+      <w:r>
+        <w:rPr>
+          <w:rFonts w:hint="eastAsia"/>
+          <w:color w:val="FF0000"/>
+        </w:rPr>
+        <w:t>因为</w:t>
+      </w:r>
+      <w:r>
+        <w:rPr>
+          <w:rFonts w:hint="eastAsia"/>
+          <w:color w:val="FF0000"/>
+        </w:rPr>
+        <w:t>绑定的时候</w:t>
+      </w:r>
+      <w:r>
+        <w:rPr>
+          <w:rFonts w:hint="eastAsia"/>
+          <w:color w:val="FF0000"/>
+        </w:rPr>
+        <w:t>某种方式</w:t>
+      </w:r>
+      <w:r>
+        <w:rPr>
+          <w:rFonts w:hint="eastAsia"/>
+          <w:color w:val="FF0000"/>
+        </w:rPr>
+        <w:t>的时候，都要通过其他</w:t>
+      </w:r>
+      <w:r>
+        <w:rPr>
+          <w:rFonts w:hint="eastAsia"/>
+          <w:color w:val="FF0000"/>
+        </w:rPr>
+        <w:t>方式来进行验证</w:t>
+      </w:r>
+      <w:r>
+        <w:rPr>
+          <w:rFonts w:hint="eastAsia"/>
+          <w:color w:val="FF0000"/>
+        </w:rPr>
+        <w:t>用户身份</w:t>
+      </w:r>
+      <w:r>
+        <w:rPr>
+          <w:rFonts w:hint="eastAsia"/>
+          <w:color w:val="FF0000"/>
+        </w:rPr>
+        <w:t>，</w:t>
+      </w:r>
+      <w:r>
+        <w:rPr>
+          <w:rFonts w:hint="eastAsia"/>
+          <w:color w:val="FF0000"/>
+        </w:rPr>
+        <w:t>一旦绑定关系产生，他们都是一根绳上的蚂蚱。</w:t>
+      </w:r>
+    </w:p>
+    <w:p>
+      <w:pPr>
+        <w:ind w:firstLineChars="50" w:firstLine="105"/>
+        <w:rPr>
+          <w:color w:val="FF0000"/>
+        </w:rPr>
+      </w:pPr>
+      <w:r>
+        <w:rPr>
+          <w:rFonts w:hint="eastAsia"/>
+          <w:color w:val="FF0000"/>
+        </w:rPr>
+        <w:t>解绑同样是这样，要解绑某种方式</w:t>
+      </w:r>
+      <w:r>
+        <w:rPr>
+          <w:rFonts w:hint="eastAsia"/>
+          <w:color w:val="FF0000"/>
+        </w:rPr>
+        <w:t>，都要验证其他任何一种方式即可，</w:t>
+      </w:r>
+      <w:r>
+        <w:rPr>
+          <w:rFonts w:hint="eastAsia"/>
+          <w:color w:val="FF0000"/>
+        </w:rPr>
+        <w:t>就是因为他们是一个用户这一根绳上的蚂蚱</w:t>
+      </w:r>
+      <w:r>
+        <w:rPr>
+          <w:rFonts w:hint="eastAsia"/>
+          <w:color w:val="FF0000"/>
+        </w:rPr>
+        <w:t>，</w:t>
+      </w:r>
+      <w:r>
+        <w:rPr>
+          <w:rFonts w:hint="eastAsia"/>
+          <w:color w:val="FF0000"/>
+        </w:rPr>
+        <w:t>系统认为</w:t>
+      </w:r>
+      <w:r>
+        <w:rPr>
+          <w:rFonts w:hint="eastAsia"/>
+          <w:color w:val="FF0000"/>
+        </w:rPr>
+        <w:t>他们是现实世界中的同一个人</w:t>
+      </w:r>
+      <w:r>
+        <w:rPr>
+          <w:rFonts w:hint="eastAsia"/>
+          <w:color w:val="FF0000"/>
+        </w:rPr>
+        <w:t>。</w:t>
+      </w:r>
+    </w:p>
+    <w:p>
+      <w:pPr>
+        <w:ind w:firstLineChars="50" w:firstLine="105"/>
+        <w:rPr>
+          <w:color w:val="FF0000"/>
+        </w:rPr>
+      </w:pPr>
+    </w:p>
+    <w:p>
+      <w:pPr>
+        <w:ind w:firstLineChars="50" w:firstLine="105"/>
+        <w:rPr>
+          <w:color w:val="FF0000"/>
+        </w:rPr>
+      </w:pPr>
+      <w:r>
+        <w:rPr>
+          <w:rFonts w:hint="eastAsia"/>
+          <w:color w:val="FF0000"/>
+        </w:rPr>
+        <w:t>那么现在常见到的场景有：</w:t>
+      </w:r>
+    </w:p>
+    <w:p>
+      <w:pPr>
+        <w:ind w:firstLineChars="50" w:firstLine="105"/>
+        <w:rPr>
+          <w:color w:val="FF0000"/>
+        </w:rPr>
+      </w:pPr>
+      <w:r>
+        <w:rPr>
+          <w:rFonts w:hint="eastAsia"/>
+          <w:color w:val="FF0000"/>
+        </w:rPr>
+        <w:t>1.</w:t>
+      </w:r>
+      <w:r>
+        <w:rPr>
+          <w:rFonts w:hint="eastAsia"/>
+          <w:color w:val="FF0000"/>
+        </w:rPr>
+        <w:t>系统没有注册功能。</w:t>
+      </w:r>
+      <w:r>
+        <w:rPr>
+          <w:rFonts w:hint="eastAsia"/>
+          <w:color w:val="FF0000"/>
+        </w:rPr>
+        <w:t>用户直接</w:t>
+      </w:r>
+      <w:r>
+        <w:rPr>
+          <w:rFonts w:hint="eastAsia"/>
+          <w:color w:val="FF0000"/>
+        </w:rPr>
+        <w:t>通过三方账号登陆</w:t>
+      </w:r>
+      <w:r>
+        <w:rPr>
+          <w:rFonts w:hint="eastAsia"/>
+          <w:color w:val="FF0000"/>
+        </w:rPr>
+        <w:t>，</w:t>
+      </w:r>
+      <w:r>
+        <w:rPr>
+          <w:rFonts w:hint="eastAsia"/>
+          <w:color w:val="FF0000"/>
+        </w:rPr>
+        <w:t>登陆成功后，要求用户</w:t>
+      </w:r>
+      <w:r>
+        <w:rPr>
+          <w:rFonts w:hint="eastAsia"/>
+          <w:color w:val="FF0000"/>
+        </w:rPr>
+        <w:t>必须完善账号密码信息</w:t>
+      </w:r>
+      <w:r>
+        <w:rPr>
+          <w:rFonts w:hint="eastAsia"/>
+          <w:color w:val="FF0000"/>
+        </w:rPr>
+        <w:t>。</w:t>
+      </w:r>
+      <w:r>
+        <w:rPr>
+          <w:rFonts w:hint="eastAsia"/>
+          <w:color w:val="FF0000"/>
+        </w:rPr>
+        <w:t>这样就有了自己的账号密码用户，然后第三方登陆其实是依附在这个账号密码上的一种用户绑定关系，这个关系可以随时让用户验证用户名密码的方式来进行解绑。</w:t>
+      </w:r>
+    </w:p>
+    <w:p>
+      <w:pPr>
+        <w:ind w:firstLineChars="50" w:firstLine="105"/>
+        <w:rPr>
+          <w:color w:val="FF0000"/>
+        </w:rPr>
+      </w:pPr>
+      <w:r>
+        <w:rPr>
+          <w:rFonts w:hint="eastAsia"/>
+          <w:color w:val="FF0000"/>
+        </w:rPr>
+        <w:t>2.</w:t>
+      </w:r>
+      <w:r>
+        <w:rPr>
+          <w:rFonts w:hint="eastAsia"/>
+          <w:color w:val="FF0000"/>
+        </w:rPr>
+        <w:t>系统</w:t>
+      </w:r>
+      <w:r>
+        <w:rPr>
+          <w:rFonts w:hint="eastAsia"/>
+          <w:color w:val="FF0000"/>
+        </w:rPr>
+        <w:t>有</w:t>
+      </w:r>
+      <w:r>
+        <w:rPr>
+          <w:rFonts w:hint="eastAsia"/>
+          <w:color w:val="FF0000"/>
+        </w:rPr>
+        <w:t>注册账号功能。</w:t>
+      </w:r>
+      <w:r>
+        <w:rPr>
+          <w:rFonts w:hint="eastAsia"/>
+          <w:color w:val="FF0000"/>
+        </w:rPr>
+        <w:t>用户</w:t>
+      </w:r>
+      <w:r>
+        <w:rPr>
+          <w:rFonts w:hint="eastAsia"/>
+          <w:color w:val="FF0000"/>
+        </w:rPr>
+        <w:t>第一次</w:t>
+      </w:r>
+      <w:r>
+        <w:rPr>
+          <w:rFonts w:hint="eastAsia"/>
+          <w:color w:val="FF0000"/>
+        </w:rPr>
+        <w:t>可以</w:t>
+      </w:r>
+      <w:r>
+        <w:rPr>
+          <w:rFonts w:hint="eastAsia"/>
+          <w:color w:val="FF0000"/>
+        </w:rPr>
+        <w:t>选择注册账号密码。</w:t>
+      </w:r>
+      <w:r>
+        <w:rPr>
+          <w:rFonts w:hint="eastAsia"/>
+          <w:color w:val="FF0000"/>
+        </w:rPr>
+        <w:t>然后登陆时可以选择</w:t>
+      </w:r>
+      <w:r>
+        <w:rPr>
+          <w:rFonts w:hint="eastAsia"/>
+          <w:color w:val="FF0000"/>
+        </w:rPr>
+        <w:t>账号密码方式登录，也可以选择</w:t>
+      </w:r>
+      <w:r>
+        <w:rPr>
+          <w:rFonts w:hint="eastAsia"/>
+          <w:color w:val="FF0000"/>
+        </w:rPr>
+        <w:t>第三方账号</w:t>
+      </w:r>
+      <w:r>
+        <w:rPr>
+          <w:rFonts w:hint="eastAsia"/>
+          <w:color w:val="FF0000"/>
+        </w:rPr>
+        <w:t>登陆</w:t>
+      </w:r>
+      <w:r>
+        <w:rPr>
+          <w:rFonts w:hint="eastAsia"/>
+          <w:color w:val="FF0000"/>
+        </w:rPr>
+        <w:t>，如果是第三方账号登陆，则</w:t>
+      </w:r>
+      <w:r>
+        <w:rPr>
+          <w:rFonts w:hint="eastAsia"/>
+          <w:color w:val="FF0000"/>
+        </w:rPr>
+        <w:t>三方账号身份验证通过后要与本</w:t>
+      </w:r>
+      <w:r>
+        <w:rPr>
+          <w:rFonts w:hint="eastAsia"/>
+          <w:color w:val="FF0000"/>
+        </w:rPr>
+        <w:t>系统的账号进行</w:t>
+      </w:r>
+      <w:r>
+        <w:rPr>
+          <w:rFonts w:hint="eastAsia"/>
+          <w:color w:val="FF0000"/>
+        </w:rPr>
+        <w:t>绑定</w:t>
+      </w:r>
+      <w:r>
+        <w:rPr>
+          <w:rFonts w:hint="eastAsia"/>
+          <w:color w:val="FF0000"/>
+        </w:rPr>
+        <w:t>，通过输入用户名密码的方式。</w:t>
+      </w:r>
+      <w:r>
+        <w:rPr>
+          <w:rFonts w:hint="eastAsia"/>
+          <w:color w:val="FF0000"/>
+        </w:rPr>
+        <w:t>这样他们就是同一个用户绳上的蚂蚱。</w:t>
+      </w:r>
+    </w:p>
+    <w:p>
+      <w:pPr>
+        <w:ind w:firstLineChars="50" w:firstLine="105"/>
+        <w:rPr>
+          <w:color w:val="FF0000"/>
+        </w:rPr>
+      </w:pPr>
+      <w:r>
+        <w:rPr>
+          <w:rFonts w:hint="eastAsia"/>
+          <w:color w:val="FF0000"/>
+        </w:rPr>
+        <w:t>3.</w:t>
+      </w:r>
+      <w:r>
+        <w:rPr>
+          <w:rFonts w:hint="eastAsia"/>
+          <w:color w:val="FF0000"/>
+        </w:rPr>
+        <w:t>系统</w:t>
+      </w:r>
+      <w:r>
+        <w:rPr>
+          <w:rFonts w:hint="eastAsia"/>
+          <w:color w:val="FF0000"/>
+        </w:rPr>
+        <w:t>没有注册功能。</w:t>
+      </w:r>
+      <w:r>
+        <w:rPr>
+          <w:rFonts w:hint="eastAsia"/>
+          <w:color w:val="FF0000"/>
+        </w:rPr>
+        <w:t>用户直接使用手机号加验证码的方式快速登陆，此时，用户相当于在用户表中</w:t>
+      </w:r>
+      <w:r>
+        <w:rPr>
+          <w:rFonts w:hint="eastAsia"/>
+          <w:color w:val="FF0000"/>
+        </w:rPr>
+        <w:t>只有手机号。</w:t>
+      </w:r>
+      <w:r>
+        <w:rPr>
+          <w:rFonts w:hint="eastAsia"/>
+          <w:color w:val="FF0000"/>
+        </w:rPr>
+        <w:t>那么这种情况下</w:t>
+      </w:r>
+      <w:r>
+        <w:rPr>
+          <w:rFonts w:hint="eastAsia"/>
+          <w:color w:val="FF0000"/>
+        </w:rPr>
+        <w:t>，用户原则上是不可以更换手机号的</w:t>
+      </w:r>
+      <w:r>
+        <w:rPr>
+          <w:rFonts w:hint="eastAsia"/>
+          <w:color w:val="FF0000"/>
+        </w:rPr>
+        <w:t>，</w:t>
+      </w:r>
+      <w:r>
+        <w:rPr>
+          <w:rFonts w:hint="eastAsia"/>
+          <w:color w:val="FF0000"/>
+        </w:rPr>
+        <w:t>因为更换了，之前的操作相当于无本之木了，另外还有一个风险是用户手机号丢了或者长期不用失效了，不能收验证码，</w:t>
+      </w:r>
+    </w:p>
+    <w:p>
+      <w:pPr>
+        <w:ind w:firstLineChars="50" w:firstLine="105"/>
+        <w:rPr>
+          <w:color w:val="FF0000"/>
+        </w:rPr>
+      </w:pPr>
+      <w:r>
+        <w:rPr>
+          <w:rFonts w:hint="eastAsia"/>
+          <w:color w:val="FF0000"/>
+        </w:rPr>
+        <w:t xml:space="preserve">  </w:t>
+      </w:r>
+      <w:r>
+        <w:rPr>
+          <w:rFonts w:hint="eastAsia"/>
+          <w:color w:val="FF0000"/>
+        </w:rPr>
+        <w:t>不能证明自己的身份了，</w:t>
+      </w:r>
+      <w:r>
+        <w:rPr>
+          <w:rFonts w:hint="eastAsia"/>
+          <w:color w:val="FF0000"/>
+        </w:rPr>
+        <w:t>也没有实名认证，</w:t>
+      </w:r>
+      <w:r>
+        <w:rPr>
+          <w:rFonts w:hint="eastAsia"/>
+          <w:color w:val="FF0000"/>
+        </w:rPr>
+        <w:t>然后也不能更换手机号，就比较悲剧了，所以不建议直接手机号加验证码就快速注册登录了。</w:t>
+      </w:r>
+    </w:p>
+    <w:p>
+      <w:pPr>
+        <w:ind w:firstLineChars="50" w:firstLine="105"/>
+        <w:rPr>
+          <w:color w:val="FF0000"/>
+        </w:rPr>
+      </w:pPr>
+      <w:r>
+        <w:rPr>
+          <w:rFonts w:hint="eastAsia"/>
+          <w:color w:val="FF0000"/>
+        </w:rPr>
+        <w:t>4.</w:t>
+      </w:r>
+      <w:r>
+        <w:rPr>
+          <w:rFonts w:hint="eastAsia"/>
+          <w:color w:val="FF0000"/>
+        </w:rPr>
+        <w:t xml:space="preserve"> </w:t>
+      </w:r>
+      <w:r>
+        <w:rPr>
+          <w:rFonts w:hint="eastAsia"/>
+          <w:color w:val="FF0000"/>
+        </w:rPr>
+        <w:t>系统没有注册功能。</w:t>
+      </w:r>
+      <w:r>
+        <w:rPr>
+          <w:rFonts w:hint="eastAsia"/>
+          <w:color w:val="FF0000"/>
+        </w:rPr>
+        <w:t>针对第三点，</w:t>
+      </w:r>
+      <w:r>
+        <w:rPr>
+          <w:rFonts w:hint="eastAsia"/>
+          <w:color w:val="FF0000"/>
+        </w:rPr>
+        <w:t>还是那句话，</w:t>
+      </w:r>
+      <w:r>
+        <w:rPr>
+          <w:rFonts w:hint="eastAsia"/>
+          <w:color w:val="FF0000"/>
+        </w:rPr>
+        <w:t>不做无本之木，系统通过手机号加验证码快速登录后，还是要用户名输入一个用户名和密码</w:t>
+      </w:r>
+      <w:r>
+        <w:rPr>
+          <w:rFonts w:hint="eastAsia"/>
+          <w:color w:val="FF0000"/>
+        </w:rPr>
+        <w:t>来进行账号信息完善</w:t>
+      </w:r>
+      <w:r>
+        <w:rPr>
+          <w:rFonts w:hint="eastAsia"/>
+          <w:color w:val="FF0000"/>
+        </w:rPr>
+        <w:t>，这样手机号就和用户账号这个定海神针进行了绑定，</w:t>
+      </w:r>
+      <w:r>
+        <w:rPr>
+          <w:rFonts w:hint="eastAsia"/>
+          <w:color w:val="FF0000"/>
+        </w:rPr>
+        <w:t>手机号随时可以更换，更换的方式可以通过发手机验证码，也可以账号加密码验证。</w:t>
+      </w:r>
+    </w:p>
+    <w:p>
+      <w:pPr>
+        <w:ind w:firstLineChars="50" w:firstLine="105"/>
+        <w:rPr>
+          <w:color w:val="FF0000"/>
+        </w:rPr>
+      </w:pPr>
+      <w:r>
+        <w:rPr>
+          <w:rFonts w:hint="eastAsia"/>
+          <w:color w:val="FF0000"/>
+        </w:rPr>
+        <w:t xml:space="preserve">5. </w:t>
+      </w:r>
+      <w:r>
+        <w:rPr>
+          <w:rFonts w:hint="eastAsia"/>
+          <w:color w:val="FF0000"/>
+        </w:rPr>
+        <w:t>系统有注册功能。</w:t>
+      </w:r>
+      <w:r>
+        <w:rPr>
+          <w:rFonts w:hint="eastAsia"/>
+          <w:color w:val="FF0000"/>
+        </w:rPr>
+        <w:t>用户可以使用</w:t>
+      </w:r>
+      <w:r>
+        <w:rPr>
+          <w:rFonts w:hint="eastAsia"/>
+          <w:color w:val="FF0000"/>
+        </w:rPr>
+        <w:t>用户名密码注册并登陆，也可以使用手机号加验证码登陆后进行账号信息的完善绑定或者绑定某个以存在的账号。</w:t>
+      </w:r>
+    </w:p>
+    <w:p>
+      <w:pPr>
+        <w:ind w:firstLineChars="50" w:firstLine="105"/>
+        <w:rPr>
+          <w:color w:val="FF0000"/>
+        </w:rPr>
+      </w:pPr>
+      <w:r>
+        <w:rPr>
+          <w:rFonts w:hint="eastAsia"/>
+          <w:color w:val="FF0000"/>
+        </w:rPr>
+        <w:t xml:space="preserve">6. </w:t>
+      </w:r>
+      <w:r>
+        <w:rPr>
+          <w:rFonts w:hint="eastAsia"/>
+          <w:color w:val="FF0000"/>
+        </w:rPr>
+        <w:t>邮箱同手机号。</w:t>
+      </w:r>
+    </w:p>
+    <w:p>
+      <w:pPr>
+        <w:ind w:firstLineChars="50" w:firstLine="105"/>
+        <w:rPr>
+          <w:color w:val="FF0000"/>
+        </w:rPr>
+      </w:pPr>
+      <w:r>
+        <w:rPr>
+          <w:rFonts w:hint="eastAsia"/>
+          <w:color w:val="FF0000"/>
+        </w:rPr>
+        <w:t>7.</w:t>
+      </w:r>
+      <w:r>
+        <w:rPr>
+          <w:rFonts w:hint="eastAsia"/>
+          <w:color w:val="FF0000"/>
+        </w:rPr>
+        <w:t xml:space="preserve"> </w:t>
+      </w:r>
+      <w:r>
+        <w:rPr>
+          <w:rFonts w:hint="eastAsia"/>
+          <w:color w:val="FF0000"/>
+        </w:rPr>
+        <w:t>安全设置中提供</w:t>
+      </w:r>
+      <w:r>
+        <w:rPr>
+          <w:rFonts w:hint="eastAsia"/>
+          <w:color w:val="FF0000"/>
+        </w:rPr>
+        <w:t>手机号</w:t>
+      </w:r>
+      <w:r>
+        <w:rPr>
+          <w:rFonts w:hint="eastAsia"/>
+          <w:color w:val="FF0000"/>
+        </w:rPr>
+        <w:t>/</w:t>
+      </w:r>
+      <w:r>
+        <w:rPr>
+          <w:rFonts w:hint="eastAsia"/>
+          <w:color w:val="FF0000"/>
+        </w:rPr>
+        <w:t>邮箱</w:t>
+      </w:r>
+      <w:r>
+        <w:rPr>
+          <w:rFonts w:hint="eastAsia"/>
+          <w:color w:val="FF0000"/>
+        </w:rPr>
+        <w:t>/</w:t>
+      </w:r>
+      <w:r>
+        <w:rPr>
+          <w:rFonts w:hint="eastAsia"/>
+          <w:color w:val="FF0000"/>
+        </w:rPr>
+        <w:t>第三方账号</w:t>
+      </w:r>
+      <w:r>
+        <w:rPr>
+          <w:rFonts w:hint="eastAsia"/>
+          <w:color w:val="FF0000"/>
+        </w:rPr>
+        <w:t>绑定，解绑功能</w:t>
+      </w:r>
+      <w:r>
+        <w:rPr>
+          <w:rFonts w:hint="eastAsia"/>
+          <w:color w:val="FF0000"/>
+        </w:rPr>
+        <w:t>。</w:t>
+      </w:r>
+      <w:r>
+        <w:rPr>
+          <w:rFonts w:hint="eastAsia"/>
+          <w:color w:val="FF0000"/>
+        </w:rPr>
+        <w:t>同时</w:t>
+      </w:r>
+      <w:r>
+        <w:rPr>
+          <w:rFonts w:hint="eastAsia"/>
+          <w:color w:val="FF0000"/>
+        </w:rPr>
+        <w:t>提供账号信息完善，</w:t>
+      </w:r>
+      <w:r>
+        <w:rPr>
+          <w:rFonts w:hint="eastAsia"/>
+          <w:color w:val="FF0000"/>
+        </w:rPr>
+        <w:t>密保问题完善等进一步可以确定用户身份的安全措施，</w:t>
+      </w:r>
+      <w:r>
+        <w:rPr>
+          <w:rFonts w:hint="eastAsia"/>
+          <w:color w:val="FF0000"/>
+        </w:rPr>
+        <w:t>用户安全意识高，补充信息后可以防止</w:t>
+      </w:r>
+      <w:r>
+        <w:rPr>
+          <w:rFonts w:hint="eastAsia"/>
+          <w:color w:val="FF0000"/>
+        </w:rPr>
+        <w:t>账号无法找回的风险，比如用户名密码忘记了，手机号也</w:t>
+      </w:r>
+      <w:r>
+        <w:rPr>
+          <w:rFonts w:hint="eastAsia"/>
+          <w:color w:val="FF0000"/>
+        </w:rPr>
+        <w:t>注销了。</w:t>
+      </w:r>
+    </w:p>
+    <w:p>
+      <w:pPr>
+        <w:ind w:firstLineChars="50" w:firstLine="105"/>
+        <w:rPr>
+          <w:color w:val="FF0000"/>
+        </w:rPr>
+      </w:pPr>
+    </w:p>
+    <w:p>
+      <w:pPr>
+        <w:ind w:firstLineChars="50" w:firstLine="105"/>
+        <w:rPr>
+          <w:color w:val="FF0000"/>
+        </w:rPr>
+      </w:pPr>
+      <w:r>
+        <w:rPr>
+          <w:rFonts w:hint="eastAsia"/>
+          <w:color w:val="FF0000"/>
+        </w:rPr>
+        <w:t>上面说了这么多。</w:t>
+      </w:r>
+    </w:p>
+    <w:p>
+      <w:pPr>
+        <w:ind w:firstLineChars="50" w:firstLine="105"/>
+        <w:rPr>
+          <w:color w:val="FF0000"/>
+        </w:rPr>
+      </w:pPr>
+      <w:r>
+        <w:rPr>
+          <w:rFonts w:hint="eastAsia"/>
+          <w:color w:val="FF0000"/>
+        </w:rPr>
+        <w:t>无非强调系统用户要有定海神针，建议是用户账号，这个不变的东西，这样</w:t>
+      </w:r>
+      <w:r>
+        <w:rPr>
+          <w:rFonts w:hint="eastAsia"/>
+          <w:color w:val="FF0000"/>
+        </w:rPr>
+        <w:t>，在此基础上</w:t>
+      </w:r>
+      <w:r>
+        <w:rPr>
+          <w:rFonts w:hint="eastAsia"/>
+          <w:color w:val="FF0000"/>
+        </w:rPr>
+        <w:t>，一切的绑定和解绑都是有系统日志的，</w:t>
+      </w:r>
+      <w:r>
+        <w:rPr>
+          <w:rFonts w:hint="eastAsia"/>
+          <w:color w:val="FF0000"/>
+        </w:rPr>
+        <w:t>不管绑定了哪些方式，操作日志都会记录某账号操作了什么。</w:t>
+      </w:r>
+    </w:p>
+    <w:p>
+      <w:pPr>
+        <w:ind w:leftChars="50" w:left="105"/>
+        <w:rPr>
+          <w:color w:val="FF0000"/>
+        </w:rPr>
+      </w:pPr>
+      <w:r>
+        <w:rPr>
+          <w:rFonts w:hint="eastAsia"/>
+          <w:color w:val="FF0000"/>
+        </w:rPr>
+        <w:t>而如果没有这个定海神针，</w:t>
+      </w:r>
+      <w:r>
+        <w:rPr>
+          <w:rFonts w:hint="eastAsia"/>
+          <w:color w:val="FF0000"/>
+        </w:rPr>
+        <w:t>比如只有手机号还能换来换去，</w:t>
+      </w:r>
+      <w:r>
+        <w:rPr>
+          <w:rFonts w:hint="eastAsia"/>
+          <w:color w:val="FF0000"/>
+        </w:rPr>
+        <w:t>日志最多记录</w:t>
+      </w:r>
+      <w:r>
+        <w:rPr>
+          <w:rFonts w:hint="eastAsia"/>
+          <w:color w:val="FF0000"/>
+        </w:rPr>
+        <w:t>今天</w:t>
+      </w:r>
+      <w:r>
+        <w:rPr>
+          <w:rFonts w:hint="eastAsia"/>
+          <w:color w:val="FF0000"/>
+        </w:rPr>
+        <w:t>手机号</w:t>
+      </w:r>
+      <w:r>
+        <w:rPr>
+          <w:rFonts w:hint="eastAsia"/>
+          <w:color w:val="FF0000"/>
+        </w:rPr>
+        <w:t>1</w:t>
+      </w:r>
+      <w:r>
+        <w:rPr>
+          <w:rFonts w:hint="eastAsia"/>
+          <w:color w:val="FF0000"/>
+        </w:rPr>
+        <w:t>和主键</w:t>
+      </w:r>
+      <w:r>
+        <w:rPr>
+          <w:rFonts w:hint="eastAsia"/>
+          <w:color w:val="FF0000"/>
+        </w:rPr>
+        <w:t>1</w:t>
+      </w:r>
+      <w:r>
+        <w:rPr>
+          <w:rFonts w:hint="eastAsia"/>
+          <w:color w:val="FF0000"/>
+        </w:rPr>
+        <w:t>做了什么操作，</w:t>
+      </w:r>
+      <w:r>
+        <w:rPr>
+          <w:rFonts w:hint="eastAsia"/>
+          <w:color w:val="FF0000"/>
+        </w:rPr>
+        <w:t>明天手机号</w:t>
+      </w:r>
+      <w:r>
+        <w:rPr>
+          <w:rFonts w:hint="eastAsia"/>
+          <w:color w:val="FF0000"/>
+        </w:rPr>
+        <w:t>2</w:t>
+      </w:r>
+      <w:r>
+        <w:rPr>
+          <w:rFonts w:hint="eastAsia"/>
+          <w:color w:val="FF0000"/>
+        </w:rPr>
+        <w:t>和主键</w:t>
+      </w:r>
+      <w:r>
+        <w:rPr>
+          <w:rFonts w:hint="eastAsia"/>
+          <w:color w:val="FF0000"/>
+        </w:rPr>
+        <w:t>1</w:t>
+      </w:r>
+      <w:r>
+        <w:rPr>
+          <w:rFonts w:hint="eastAsia"/>
+          <w:color w:val="FF0000"/>
+        </w:rPr>
+        <w:t>做了什么操作</w:t>
+      </w:r>
+      <w:r>
+        <w:rPr>
+          <w:rFonts w:hint="eastAsia"/>
+          <w:color w:val="FF0000"/>
+        </w:rPr>
+        <w:t>，就</w:t>
+      </w:r>
+      <w:r>
+        <w:rPr>
+          <w:rFonts w:hint="eastAsia"/>
+          <w:color w:val="FF0000"/>
+        </w:rPr>
+        <w:t>不太容易说明问题了，</w:t>
+      </w:r>
+      <w:r>
+        <w:rPr>
+          <w:rFonts w:hint="eastAsia"/>
+          <w:color w:val="FF0000"/>
+        </w:rPr>
+        <w:t>因为主键是一个一点意义都没有的东西，</w:t>
+      </w:r>
+      <w:r>
+        <w:rPr>
+          <w:rFonts w:hint="eastAsia"/>
+          <w:color w:val="FF0000"/>
+        </w:rPr>
+        <w:t>账号至少还有个</w:t>
+      </w:r>
+      <w:r>
+        <w:rPr>
+          <w:rFonts w:hint="eastAsia"/>
+          <w:color w:val="FF0000"/>
+        </w:rPr>
+        <w:t>名称</w:t>
+      </w:r>
+      <w:r>
+        <w:rPr>
+          <w:rFonts w:hint="eastAsia"/>
+          <w:color w:val="FF0000"/>
+        </w:rPr>
+        <w:t>，将来</w:t>
+      </w:r>
+      <w:r>
+        <w:rPr>
+          <w:rFonts w:hint="eastAsia"/>
+          <w:color w:val="FF0000"/>
+        </w:rPr>
+        <w:t>涉及到外部追溯时，</w:t>
+      </w:r>
+      <w:r>
+        <w:rPr>
+          <w:rFonts w:hint="eastAsia"/>
+          <w:color w:val="FF0000"/>
+        </w:rPr>
+        <w:t>因为账号通常是可以对外公开</w:t>
+      </w:r>
+      <w:r>
+        <w:rPr>
+          <w:rFonts w:hint="eastAsia"/>
+          <w:color w:val="FF0000"/>
+        </w:rPr>
+        <w:t>的</w:t>
+      </w:r>
+      <w:r>
+        <w:rPr>
+          <w:rFonts w:hint="eastAsia"/>
+          <w:color w:val="FF0000"/>
+        </w:rPr>
+        <w:t>，</w:t>
+      </w:r>
+      <w:r>
+        <w:rPr>
+          <w:rFonts w:hint="eastAsia"/>
+          <w:color w:val="FF0000"/>
+        </w:rPr>
+        <w:t>系统</w:t>
+      </w:r>
+      <w:r>
+        <w:rPr>
+          <w:rFonts w:hint="eastAsia"/>
+          <w:color w:val="FF0000"/>
+        </w:rPr>
+        <w:t>其他用户可以指出来</w:t>
+      </w:r>
+      <w:r>
+        <w:rPr>
+          <w:rFonts w:hint="eastAsia"/>
+          <w:color w:val="FF0000"/>
+        </w:rPr>
+        <w:t>某</w:t>
+      </w:r>
+      <w:r>
+        <w:rPr>
+          <w:rFonts w:hint="eastAsia"/>
+          <w:color w:val="FF0000"/>
+        </w:rPr>
+        <w:t>账号如何如何，</w:t>
+      </w:r>
+      <w:r>
+        <w:rPr>
+          <w:rFonts w:hint="eastAsia"/>
+          <w:color w:val="FF0000"/>
+        </w:rPr>
+        <w:t>但不会指出来主键</w:t>
+      </w:r>
+      <w:r>
+        <w:rPr>
+          <w:rFonts w:hint="eastAsia"/>
+          <w:color w:val="FF0000"/>
+        </w:rPr>
+        <w:t>如何如何</w:t>
+      </w:r>
+      <w:r>
+        <w:rPr>
+          <w:rFonts w:hint="eastAsia"/>
+          <w:color w:val="FF0000"/>
+        </w:rPr>
+        <w:t>，这时，我们可以根据</w:t>
+      </w:r>
+      <w:r>
+        <w:rPr>
+          <w:rFonts w:hint="eastAsia"/>
+          <w:color w:val="FF0000"/>
+        </w:rPr>
+        <w:t>账号去进行追溯。</w:t>
+      </w:r>
+    </w:p>
+    <w:p>
+      <w:pPr>
+        <w:ind w:leftChars="50" w:left="105"/>
+        <w:rPr>
+          <w:color w:val="FF0000"/>
+        </w:rPr>
+      </w:pPr>
+    </w:p>
+    <w:p>
+      <w:pPr>
+        <w:ind w:leftChars="50" w:left="105"/>
+        <w:rPr>
+          <w:color w:val="FF0000"/>
+        </w:rPr>
+      </w:pPr>
+    </w:p>
+    <w:p>
+      <w:pPr>
+        <w:ind w:firstLineChars="50" w:firstLine="105"/>
+        <w:rPr>
+          <w:color w:val="FF0000"/>
+        </w:rPr>
+      </w:pPr>
+    </w:p>
+    <w:p>
+      <w:pPr>
+        <w:ind w:firstLineChars="50" w:firstLine="105"/>
+        <w:rPr>
+          <w:color w:val="FF0000"/>
+        </w:rPr>
+      </w:pPr>
+    </w:p>
+    <w:p>
+      <w:pPr>
+        <w:ind w:firstLineChars="50" w:firstLine="105"/>
+        <w:rPr>
+          <w:color w:val="FF0000"/>
+        </w:rPr>
+      </w:pPr>
     </w:p>
     <w:p>
       <w:pPr>
